--- a/readme2.docx
+++ b/readme2.docx
@@ -260,24 +260,7 @@
           <w:sz w:val="20"/>
           <w:szCs w:val="20"/>
         </w:rPr>
-        <w:t xml:space="preserve">ávně zadány argumenty. Poté z nich vezme zdrojový a vstupní soubor, které uloží do odpovídajících proměnných. </w:t>
-      </w:r>
-    </w:p>
-    <w:p>
-      <w:pPr>
-        <w:rPr>
-          <w:rFonts w:ascii="Times New Roman" w:hAnsi="Times New Roman" w:cs="Times New Roman"/>
-          <w:sz w:val="20"/>
-          <w:szCs w:val="20"/>
-        </w:rPr>
-      </w:pPr>
-      <w:r>
-        <w:rPr>
-          <w:rFonts w:ascii="Times New Roman" w:hAnsi="Times New Roman" w:cs="Times New Roman"/>
-          <w:sz w:val="20"/>
-          <w:szCs w:val="20"/>
-        </w:rPr>
-        <w:t xml:space="preserve">Následuje použití knihovny </w:t>
+        <w:t xml:space="preserve">ávně zadány argumenty. Poté z nich vezme zdrojový a vstupní soubor, které uloží do odpovídajících proměnných. Následuje použití knihovny </w:t>
       </w:r>
       <w:r>
         <w:rPr>
@@ -780,7 +763,25 @@
           <w:szCs w:val="20"/>
           <w:lang w:val="en-US"/>
         </w:rPr>
-        <w:t>vytvořit skript test.php pro automatické testování. Skript generuje HTML reprezentaci na standardní výstup</w:t>
+        <w:t xml:space="preserve">vytvořit skript </w:t>
+      </w:r>
+      <w:r>
+        <w:rPr>
+          <w:rFonts w:ascii="Courier New" w:hAnsi="Courier New" w:cs="Courier New"/>
+          <w:sz w:val="20"/>
+          <w:szCs w:val="20"/>
+          <w:lang w:val="en-US"/>
+        </w:rPr>
+        <w:t>test.php</w:t>
+      </w:r>
+      <w:r>
+        <w:rPr>
+          <w:rFonts w:ascii="Times New Roman" w:hAnsi="Times New Roman" w:cs="Times New Roman"/>
+          <w:sz w:val="20"/>
+          <w:szCs w:val="20"/>
+          <w:lang w:val="en-US"/>
+        </w:rPr>
+        <w:t xml:space="preserve"> pro automatické testování. Skript generuje HTML reprezentaci na standardní výstup</w:t>
       </w:r>
     </w:p>
     <w:p>
@@ -823,7 +824,25 @@
           <w:szCs w:val="20"/>
           <w:lang w:val="en-US"/>
         </w:rPr>
-        <w:t>Obdobně jako u interpret.py jsou nejprve zkontrolovány všechny přípustné argumenty</w:t>
+        <w:t xml:space="preserve">Obdobně jako u </w:t>
+      </w:r>
+      <w:r>
+        <w:rPr>
+          <w:rFonts w:ascii="Courier New" w:hAnsi="Courier New" w:cs="Courier New"/>
+          <w:sz w:val="20"/>
+          <w:szCs w:val="20"/>
+          <w:lang w:val="en-US"/>
+        </w:rPr>
+        <w:t>interpret.py</w:t>
+      </w:r>
+      <w:r>
+        <w:rPr>
+          <w:rFonts w:ascii="Times New Roman" w:hAnsi="Times New Roman" w:cs="Times New Roman"/>
+          <w:sz w:val="20"/>
+          <w:szCs w:val="20"/>
+          <w:lang w:val="en-US"/>
+        </w:rPr>
+        <w:t xml:space="preserve"> jsou nejprve zkontrolovány všechny přípustné argumenty</w:t>
       </w:r>
       <w:r>
         <w:rPr>
@@ -1211,16 +1230,71 @@
           <w:szCs w:val="20"/>
           <w:lang w:val="en-US"/>
         </w:rPr>
-        <w:t xml:space="preserve"> která ukončí HTML soubor. </w:t>
-      </w:r>
-      <w:r>
-        <w:rPr>
-          <w:rFonts w:ascii="Times New Roman" w:hAnsi="Times New Roman" w:cs="Times New Roman"/>
-          <w:sz w:val="20"/>
-          <w:szCs w:val="20"/>
-          <w:lang w:val="en-US"/>
-        </w:rPr>
-        <w:t xml:space="preserve">Nakonec je smazána složka tmp a pomocné soubory v ní. </w:t>
+        <w:t xml:space="preserve"> která ukončí HTML soubor</w:t>
+      </w:r>
+      <w:r>
+        <w:rPr>
+          <w:rFonts w:ascii="Times New Roman" w:hAnsi="Times New Roman" w:cs="Times New Roman"/>
+          <w:sz w:val="20"/>
+          <w:szCs w:val="20"/>
+          <w:lang w:val="en-US"/>
+        </w:rPr>
+        <w:t>.</w:t>
+      </w:r>
+    </w:p>
+    <w:p>
+      <w:pPr>
+        <w:rPr>
+          <w:rFonts w:ascii="Times New Roman" w:hAnsi="Times New Roman" w:cs="Times New Roman"/>
+          <w:sz w:val="20"/>
+          <w:szCs w:val="20"/>
+          <w:lang w:val="en-US"/>
+        </w:rPr>
+      </w:pPr>
+      <w:r>
+        <w:rPr>
+          <w:rFonts w:ascii="Times New Roman" w:hAnsi="Times New Roman" w:cs="Times New Roman"/>
+          <w:sz w:val="20"/>
+          <w:szCs w:val="20"/>
+          <w:lang w:val="en-US"/>
+        </w:rPr>
+        <w:t xml:space="preserve">Po návratu z </w:t>
+      </w:r>
+      <w:r>
+        <w:rPr>
+          <w:rFonts w:ascii="Courier New" w:hAnsi="Courier New" w:cs="Courier New"/>
+          <w:sz w:val="20"/>
+          <w:szCs w:val="20"/>
+          <w:lang w:val="en-US"/>
+        </w:rPr>
+        <w:t>html_generator</w:t>
+      </w:r>
+      <w:r>
+        <w:rPr>
+          <w:rFonts w:ascii="Times New Roman" w:hAnsi="Times New Roman" w:cs="Times New Roman"/>
+          <w:sz w:val="20"/>
+          <w:szCs w:val="20"/>
+          <w:lang w:val="en-US"/>
+        </w:rPr>
+        <w:t xml:space="preserve"> je </w:t>
+      </w:r>
+      <w:r>
+        <w:rPr>
+          <w:rFonts w:ascii="Times New Roman" w:hAnsi="Times New Roman" w:cs="Times New Roman"/>
+          <w:sz w:val="20"/>
+          <w:szCs w:val="20"/>
+          <w:lang w:val="en-US"/>
+        </w:rPr>
+        <w:t>n</w:t>
+      </w:r>
+      <w:r>
+        <w:rPr>
+          <w:rFonts w:ascii="Times New Roman" w:hAnsi="Times New Roman" w:cs="Times New Roman"/>
+          <w:sz w:val="20"/>
+          <w:szCs w:val="20"/>
+          <w:lang w:val="en-US"/>
+        </w:rPr>
+        <w:t xml:space="preserve">akonec je smazána složka tmp a pomocné soubory v ní. </w:t>
       </w:r>
     </w:p>
     <w:sectPr>
